--- a/Rapport.docx
+++ b/Rapport.docx
@@ -3627,6 +3627,14 @@
         <w:t>Hymed</w:t>
       </w:r>
       <w:proofErr w:type="spellEnd"/>
+      <w:r>
+        <w:rPr>
+          <w:rFonts w:cstheme="minorHAnsi"/>
+        </w:rPr>
+        <w:t xml:space="preserve"> – Manuelle Ndamtang</w:t>
+      </w:r>
+      <w:bookmarkStart w:id="10" w:name="_GoBack"/>
+      <w:bookmarkEnd w:id="10"/>
     </w:p>
     <w:p>
       <w:pPr>
@@ -3727,7 +3735,7 @@
           <w:b/>
         </w:rPr>
       </w:pPr>
-      <w:bookmarkStart w:id="10" w:name="_Toc510063"/>
+      <w:bookmarkStart w:id="11" w:name="_Toc510063"/>
       <w:r>
         <w:rPr>
           <w:rFonts w:ascii="Times New Roman" w:hAnsi="Times New Roman" w:cs="Times New Roman"/>
@@ -3749,7 +3757,7 @@
         </w:rPr>
         <w:t>&amp; échéances</w:t>
       </w:r>
-      <w:bookmarkEnd w:id="10"/>
+      <w:bookmarkEnd w:id="11"/>
     </w:p>
     <w:p>
       <w:pPr>
@@ -4011,7 +4019,7 @@
           <w:b/>
         </w:rPr>
       </w:pPr>
-      <w:bookmarkStart w:id="11" w:name="_Toc510064"/>
+      <w:bookmarkStart w:id="12" w:name="_Toc510064"/>
       <w:r>
         <w:rPr>
           <w:rFonts w:ascii="Times New Roman" w:hAnsi="Times New Roman" w:cs="Times New Roman"/>
@@ -4019,7 +4027,7 @@
         </w:rPr>
         <w:t>Objectifs personnels et attente</w:t>
       </w:r>
-      <w:bookmarkEnd w:id="11"/>
+      <w:bookmarkEnd w:id="12"/>
       <w:r>
         <w:rPr>
           <w:rFonts w:ascii="Times New Roman" w:hAnsi="Times New Roman" w:cs="Times New Roman"/>
@@ -4053,7 +4061,7 @@
           <w:lang w:val="fr-BE"/>
         </w:rPr>
       </w:pPr>
-      <w:bookmarkStart w:id="12" w:name="_Toc510065"/>
+      <w:bookmarkStart w:id="13" w:name="_Toc510065"/>
       <w:r>
         <w:rPr>
           <w:b/>
@@ -4062,7 +4070,7 @@
         </w:rPr>
         <w:t>Objectifs</w:t>
       </w:r>
-      <w:bookmarkEnd w:id="12"/>
+      <w:bookmarkEnd w:id="13"/>
     </w:p>
     <w:p>
       <w:pPr>
@@ -4079,14 +4087,14 @@
           <w:lang w:val="fr-BE"/>
         </w:rPr>
       </w:pPr>
-      <w:bookmarkStart w:id="13" w:name="_Toc510067"/>
+      <w:bookmarkStart w:id="14" w:name="_Toc510067"/>
       <w:r>
         <w:rPr>
           <w:lang w:val="fr-BE"/>
         </w:rPr>
         <w:t>Constantin</w:t>
       </w:r>
-      <w:bookmarkEnd w:id="13"/>
+      <w:bookmarkEnd w:id="14"/>
     </w:p>
     <w:p>
       <w:pPr>
@@ -4117,7 +4125,7 @@
           <w:lang w:val="fr-BE"/>
         </w:rPr>
       </w:pPr>
-      <w:bookmarkStart w:id="14" w:name="_Toc510068"/>
+      <w:bookmarkStart w:id="15" w:name="_Toc510068"/>
     </w:p>
     <w:p>
       <w:pPr>
@@ -4132,7 +4140,7 @@
         </w:rPr>
         <w:t>Ambroise</w:t>
       </w:r>
-      <w:bookmarkEnd w:id="14"/>
+      <w:bookmarkEnd w:id="15"/>
     </w:p>
     <w:p>
       <w:pPr>
@@ -4187,7 +4195,7 @@
           <w:lang w:val="fr-BE"/>
         </w:rPr>
       </w:pPr>
-      <w:bookmarkStart w:id="15" w:name="_Toc510066"/>
+      <w:bookmarkStart w:id="16" w:name="_Toc510066"/>
     </w:p>
     <w:p>
       <w:pPr>
@@ -4202,7 +4210,7 @@
         </w:rPr>
         <w:t>Manuelle</w:t>
       </w:r>
-      <w:bookmarkEnd w:id="15"/>
+      <w:bookmarkEnd w:id="16"/>
     </w:p>
     <w:p>
       <w:pPr>
@@ -4249,7 +4257,7 @@
           <w:lang w:val="fr-BE"/>
         </w:rPr>
       </w:pPr>
-      <w:bookmarkStart w:id="16" w:name="_Toc510069"/>
+      <w:bookmarkStart w:id="17" w:name="_Toc510069"/>
       <w:proofErr w:type="spellStart"/>
       <w:r>
         <w:rPr>
@@ -4257,7 +4265,7 @@
         </w:rPr>
         <w:t>Hymed</w:t>
       </w:r>
-      <w:bookmarkEnd w:id="16"/>
+      <w:bookmarkEnd w:id="17"/>
       <w:proofErr w:type="spellEnd"/>
     </w:p>
     <w:p>
@@ -4316,7 +4324,7 @@
           <w:lang w:val="fr-BE"/>
         </w:rPr>
       </w:pPr>
-      <w:bookmarkStart w:id="17" w:name="_Toc510070"/>
+      <w:bookmarkStart w:id="18" w:name="_Toc510070"/>
     </w:p>
     <w:p>
       <w:pPr>
@@ -4335,7 +4343,7 @@
         </w:rPr>
         <w:t>Attente</w:t>
       </w:r>
-      <w:bookmarkEnd w:id="17"/>
+      <w:bookmarkEnd w:id="18"/>
       <w:r>
         <w:rPr>
           <w:b/>
@@ -4359,14 +4367,14 @@
           <w:lang w:val="fr-BE"/>
         </w:rPr>
       </w:pPr>
-      <w:bookmarkStart w:id="18" w:name="_Toc510072"/>
+      <w:bookmarkStart w:id="19" w:name="_Toc510072"/>
       <w:r>
         <w:rPr>
           <w:lang w:val="fr-BE"/>
         </w:rPr>
         <w:t>Constantin</w:t>
       </w:r>
-      <w:bookmarkEnd w:id="18"/>
+      <w:bookmarkEnd w:id="19"/>
     </w:p>
     <w:p>
       <w:pPr>
@@ -4403,14 +4411,14 @@
           <w:lang w:val="fr-BE"/>
         </w:rPr>
       </w:pPr>
-      <w:bookmarkStart w:id="19" w:name="_Toc510073"/>
+      <w:bookmarkStart w:id="20" w:name="_Toc510073"/>
       <w:r>
         <w:rPr>
           <w:lang w:val="fr-BE"/>
         </w:rPr>
         <w:t>Ambroise</w:t>
       </w:r>
-      <w:bookmarkEnd w:id="19"/>
+      <w:bookmarkEnd w:id="20"/>
     </w:p>
     <w:p>
       <w:pPr>
@@ -4449,7 +4457,7 @@
           <w:lang w:val="fr-BE"/>
         </w:rPr>
       </w:pPr>
-      <w:bookmarkStart w:id="20" w:name="_Toc510071"/>
+      <w:bookmarkStart w:id="21" w:name="_Toc510071"/>
       <w:r>
         <w:rPr>
           <w:lang w:val="fr-BE"/>
@@ -4457,7 +4465,7 @@
         <w:lastRenderedPageBreak/>
         <w:t>Manuelle</w:t>
       </w:r>
-      <w:bookmarkEnd w:id="20"/>
+      <w:bookmarkEnd w:id="21"/>
     </w:p>
     <w:p>
       <w:pPr>
@@ -4496,7 +4504,7 @@
           <w:lang w:val="fr-BE"/>
         </w:rPr>
       </w:pPr>
-      <w:bookmarkStart w:id="21" w:name="_Toc510074"/>
+      <w:bookmarkStart w:id="22" w:name="_Toc510074"/>
       <w:proofErr w:type="spellStart"/>
       <w:r>
         <w:rPr>
@@ -4504,7 +4512,7 @@
         </w:rPr>
         <w:t>Hymed</w:t>
       </w:r>
-      <w:bookmarkEnd w:id="21"/>
+      <w:bookmarkEnd w:id="22"/>
       <w:proofErr w:type="spellEnd"/>
     </w:p>
     <w:p>
@@ -4599,7 +4607,7 @@
           <w:lang w:val="fr-BE"/>
         </w:rPr>
       </w:pPr>
-      <w:bookmarkStart w:id="22" w:name="_Toc510075"/>
+      <w:bookmarkStart w:id="23" w:name="_Toc510075"/>
       <w:r>
         <w:rPr>
           <w:rFonts w:ascii="Times New Roman" w:hAnsi="Times New Roman" w:cs="Times New Roman"/>
@@ -4608,7 +4616,7 @@
         </w:rPr>
         <w:t>A faire</w:t>
       </w:r>
-      <w:bookmarkEnd w:id="22"/>
+      <w:bookmarkEnd w:id="23"/>
     </w:p>
     <w:p>
       <w:pPr>
@@ -4806,7 +4814,7 @@
           <w:lang w:val="fr-BE"/>
         </w:rPr>
       </w:pPr>
-      <w:bookmarkStart w:id="23" w:name="_Toc510076"/>
+      <w:bookmarkStart w:id="24" w:name="_Toc510076"/>
       <w:r>
         <w:rPr>
           <w:rFonts w:ascii="Times New Roman" w:hAnsi="Times New Roman" w:cs="Times New Roman"/>
@@ -4815,7 +4823,7 @@
         </w:rPr>
         <w:t>Conclusion</w:t>
       </w:r>
-      <w:bookmarkEnd w:id="23"/>
+      <w:bookmarkEnd w:id="24"/>
     </w:p>
     <w:p>
       <w:pPr>
@@ -4848,7 +4856,7 @@
           <w:b/>
         </w:rPr>
       </w:pPr>
-      <w:bookmarkStart w:id="24" w:name="_Toc510077"/>
+      <w:bookmarkStart w:id="25" w:name="_Toc510077"/>
       <w:r>
         <w:rPr>
           <w:rFonts w:ascii="Times New Roman" w:hAnsi="Times New Roman" w:cs="Times New Roman"/>
@@ -4870,7 +4878,7 @@
         </w:rPr>
         <w:t>projet</w:t>
       </w:r>
-      <w:bookmarkEnd w:id="24"/>
+      <w:bookmarkEnd w:id="25"/>
     </w:p>
     <w:p>
       <w:pPr>
@@ -4945,8 +4953,6 @@
         </w:rPr>
         <w:t>Sauvegarder les données sur une carte SD où une clé USB qui pourra se connecter sur le circuit</w:t>
       </w:r>
-      <w:bookmarkStart w:id="25" w:name="_GoBack"/>
-      <w:bookmarkEnd w:id="25"/>
     </w:p>
     <w:sectPr>
       <w:headerReference w:type="default" r:id="rId10"/>
@@ -6876,6 +6882,37 @@
     <w:basedOn w:val="Policepardfaut"/>
     <w:rsid w:val="00721DBD"/>
   </w:style>
+  <w:style w:type="paragraph" w:styleId="Textedebulles">
+    <w:name w:val="Balloon Text"/>
+    <w:basedOn w:val="Normal"/>
+    <w:link w:val="TextedebullesCar"/>
+    <w:uiPriority w:val="99"/>
+    <w:semiHidden/>
+    <w:unhideWhenUsed/>
+    <w:rsid w:val="00A6305C"/>
+    <w:pPr>
+      <w:spacing w:after="0" w:line="240" w:lineRule="auto"/>
+    </w:pPr>
+    <w:rPr>
+      <w:rFonts w:ascii="Segoe UI" w:hAnsi="Segoe UI" w:cs="Segoe UI"/>
+      <w:sz w:val="18"/>
+      <w:szCs w:val="18"/>
+    </w:rPr>
+  </w:style>
+  <w:style w:type="character" w:customStyle="1" w:styleId="TextedebullesCar">
+    <w:name w:val="Texte de bulles Car"/>
+    <w:basedOn w:val="Policepardfaut"/>
+    <w:link w:val="Textedebulles"/>
+    <w:uiPriority w:val="99"/>
+    <w:semiHidden/>
+    <w:rsid w:val="00A6305C"/>
+    <w:rPr>
+      <w:rFonts w:ascii="Segoe UI" w:hAnsi="Segoe UI" w:cs="Segoe UI"/>
+      <w:sz w:val="18"/>
+      <w:szCs w:val="18"/>
+      <w:lang w:val="fr-FR"/>
+    </w:rPr>
+  </w:style>
 </w:styles>
 </file>
 
